--- a/documents/sql/sql拾遗.docx
+++ b/documents/sql/sql拾遗.docx
@@ -5,9 +5,6 @@
     <w:p>
       <w:pPr>
         <w:pStyle w:val="2"/>
-        <w:rPr>
-          <w:rFonts w:hint="eastAsia"/>
-        </w:rPr>
       </w:pPr>
       <w:proofErr w:type="spellStart"/>
       <w:r>
@@ -28,11 +25,6 @@
       </w:r>
     </w:p>
     <w:p>
-      <w:pPr>
-        <w:rPr>
-          <w:rFonts w:hint="eastAsia"/>
-        </w:rPr>
-      </w:pPr>
       <w:r>
         <w:rPr>
           <w:noProof/>
@@ -75,11 +67,6 @@
       </w:r>
     </w:p>
     <w:p>
-      <w:pPr>
-        <w:rPr>
-          <w:rFonts w:hint="eastAsia"/>
-        </w:rPr>
-      </w:pPr>
       <w:r>
         <w:rPr>
           <w:rFonts w:hint="eastAsia"/>
@@ -162,11 +149,6 @@
       </w:r>
     </w:p>
     <w:p>
-      <w:pPr>
-        <w:rPr>
-          <w:rFonts w:hint="eastAsia"/>
-        </w:rPr>
-      </w:pPr>
       <w:r>
         <w:rPr>
           <w:rFonts w:hint="eastAsia"/>
@@ -175,11 +157,6 @@
       </w:r>
     </w:p>
     <w:p>
-      <w:pPr>
-        <w:rPr>
-          <w:rFonts w:hint="eastAsia"/>
-        </w:rPr>
-      </w:pPr>
       <w:r>
         <w:rPr>
           <w:noProof/>
@@ -367,15 +344,1103 @@
         </w:rPr>
         <w:t>记录是正确的</w:t>
       </w:r>
+      <w:r>
+        <w:rPr>
+          <w:rFonts w:hint="eastAsia"/>
+        </w:rPr>
+        <w:t>）</w:t>
+      </w:r>
+    </w:p>
+    <w:p>
+      <w:pPr>
+        <w:rPr>
+          <w:rFonts w:hint="eastAsia"/>
+        </w:rPr>
+      </w:pPr>
+    </w:p>
+    <w:p>
+      <w:pPr>
+        <w:pStyle w:val="2"/>
+        <w:rPr>
+          <w:rFonts w:hint="eastAsia"/>
+        </w:rPr>
+      </w:pPr>
+      <w:proofErr w:type="spellStart"/>
+      <w:r>
+        <w:t>S</w:t>
+      </w:r>
+      <w:r>
+        <w:rPr>
+          <w:rFonts w:hint="eastAsia"/>
+        </w:rPr>
+        <w:t>ql</w:t>
+      </w:r>
+      <w:proofErr w:type="spellEnd"/>
+      <w:r>
+        <w:rPr>
+          <w:rFonts w:hint="eastAsia"/>
+        </w:rPr>
+        <w:t>事务中的四种隔离级别</w:t>
+      </w:r>
+    </w:p>
+    <w:p>
+      <w:pPr>
+        <w:pStyle w:val="3"/>
+        <w:rPr>
+          <w:rFonts w:hint="eastAsia"/>
+        </w:rPr>
+      </w:pPr>
+      <w:r>
+        <w:rPr>
+          <w:rFonts w:hint="eastAsia"/>
+        </w:rPr>
+        <w:t>读写分离</w:t>
+      </w:r>
+    </w:p>
+    <w:p>
+      <w:pPr>
+        <w:rPr>
+          <w:rFonts w:hint="eastAsia"/>
+        </w:rPr>
+      </w:pPr>
+      <w:r>
+        <w:rPr>
+          <w:rFonts w:hint="eastAsia"/>
+        </w:rPr>
+        <w:t>这些</w:t>
+      </w:r>
+      <w:r>
+        <w:rPr>
+          <w:rFonts w:hint="eastAsia"/>
+        </w:rPr>
+        <w:t>设置最基本的</w:t>
+      </w:r>
+      <w:r>
+        <w:rPr>
+          <w:rFonts w:hint="eastAsia"/>
+        </w:rPr>
+        <w:t>可以保障读写分离</w:t>
+      </w:r>
+      <w:r>
+        <w:rPr>
+          <w:rFonts w:hint="eastAsia"/>
+        </w:rPr>
+        <w:t>，至于更加负责的可以通过不同级别保障一件事物的处理逻辑正确</w:t>
+      </w:r>
+      <w:r>
+        <w:rPr>
+          <w:rFonts w:hint="eastAsia"/>
+        </w:rPr>
+        <w:t>。</w:t>
+      </w:r>
+    </w:p>
+    <w:p>
+      <w:pPr>
+        <w:pStyle w:val="3"/>
+        <w:rPr>
+          <w:rFonts w:hint="eastAsia"/>
+        </w:rPr>
+      </w:pPr>
+      <w:r>
+        <w:rPr>
+          <w:rFonts w:hint="eastAsia"/>
+        </w:rPr>
+        <w:t>对于一件事物的隔离需求</w:t>
+      </w:r>
+    </w:p>
+    <w:p>
+      <w:r>
+        <w:rPr>
+          <w:rFonts w:hint="eastAsia"/>
+        </w:rPr>
+        <w:t>比如说我需要对外销售</w:t>
+      </w:r>
+      <w:r>
+        <w:rPr>
+          <w:rFonts w:hint="eastAsia"/>
+        </w:rPr>
+        <w:t>1</w:t>
+      </w:r>
+      <w:r>
+        <w:rPr>
+          <w:rFonts w:hint="eastAsia"/>
+        </w:rPr>
+        <w:t>张电影票，</w:t>
+      </w:r>
+      <w:proofErr w:type="gramStart"/>
+      <w:r>
+        <w:rPr>
+          <w:rFonts w:hint="eastAsia"/>
+        </w:rPr>
+        <w:t>且登记</w:t>
+      </w:r>
+      <w:proofErr w:type="gramEnd"/>
+      <w:r>
+        <w:rPr>
+          <w:rFonts w:hint="eastAsia"/>
+        </w:rPr>
+        <w:t>一下销售信息到另一个表，至少需要以下</w:t>
+      </w:r>
+      <w:r>
+        <w:rPr>
+          <w:rFonts w:hint="eastAsia"/>
+        </w:rPr>
+        <w:t>3</w:t>
+      </w:r>
+      <w:r>
+        <w:rPr>
+          <w:rFonts w:hint="eastAsia"/>
+        </w:rPr>
+        <w:t>个步骤</w:t>
+      </w:r>
+      <w:r>
+        <w:rPr>
+          <w:rFonts w:hint="eastAsia"/>
+        </w:rPr>
+        <w:t>：</w:t>
+      </w:r>
+    </w:p>
+    <w:p>
+      <w:r>
+        <w:rPr>
+          <w:rFonts w:hint="eastAsia"/>
+        </w:rPr>
+        <w:t xml:space="preserve">　　</w:t>
+      </w:r>
+      <w:r>
+        <w:rPr>
+          <w:rFonts w:hint="eastAsia"/>
+        </w:rPr>
+        <w:t>1.</w:t>
+      </w:r>
+      <w:r>
+        <w:rPr>
+          <w:rFonts w:hint="eastAsia"/>
+        </w:rPr>
+        <w:t>查询电影票数量是否满足销售</w:t>
+      </w:r>
+      <w:r>
+        <w:rPr>
+          <w:rFonts w:hint="eastAsia"/>
+        </w:rPr>
+        <w:t>1</w:t>
+      </w:r>
+      <w:r>
+        <w:rPr>
+          <w:rFonts w:hint="eastAsia"/>
+        </w:rPr>
+        <w:t>张电影票</w:t>
+      </w:r>
+      <w:r>
+        <w:rPr>
+          <w:rFonts w:hint="eastAsia"/>
+        </w:rPr>
+        <w:t xml:space="preserve"> SELECT </w:t>
+      </w:r>
+      <w:proofErr w:type="spellStart"/>
+      <w:r>
+        <w:rPr>
+          <w:rFonts w:hint="eastAsia"/>
+        </w:rPr>
+        <w:t>remain_count</w:t>
+      </w:r>
+      <w:proofErr w:type="spellEnd"/>
+      <w:r>
+        <w:rPr>
+          <w:rFonts w:hint="eastAsia"/>
+        </w:rPr>
+        <w:t xml:space="preserve"> FROM ci</w:t>
+      </w:r>
+      <w:r>
+        <w:rPr>
+          <w:rFonts w:hint="eastAsia"/>
+        </w:rPr>
+        <w:t xml:space="preserve">nema WHERE </w:t>
+      </w:r>
+      <w:proofErr w:type="spellStart"/>
+      <w:r>
+        <w:rPr>
+          <w:rFonts w:hint="eastAsia"/>
+        </w:rPr>
+        <w:t>film_id</w:t>
+      </w:r>
+      <w:proofErr w:type="spellEnd"/>
+      <w:r>
+        <w:rPr>
+          <w:rFonts w:hint="eastAsia"/>
+        </w:rPr>
+        <w:t xml:space="preserve"> = 123456789;</w:t>
+      </w:r>
+    </w:p>
+    <w:p>
+      <w:r>
+        <w:rPr>
+          <w:rFonts w:hint="eastAsia"/>
+        </w:rPr>
+        <w:t xml:space="preserve">　　</w:t>
+      </w:r>
+      <w:r>
+        <w:rPr>
+          <w:rFonts w:hint="eastAsia"/>
+        </w:rPr>
+        <w:t>2.</w:t>
+      </w:r>
+      <w:r>
+        <w:rPr>
+          <w:rFonts w:hint="eastAsia"/>
+        </w:rPr>
+        <w:t>更新电影票数量</w:t>
+      </w:r>
+      <w:r>
+        <w:rPr>
+          <w:rFonts w:hint="eastAsia"/>
+        </w:rPr>
+        <w:t xml:space="preserve"> UPDATE </w:t>
+      </w:r>
+      <w:proofErr w:type="spellStart"/>
+      <w:r>
+        <w:rPr>
+          <w:rFonts w:hint="eastAsia"/>
+        </w:rPr>
+        <w:t>remain_count</w:t>
+      </w:r>
+      <w:proofErr w:type="spellEnd"/>
+      <w:r>
+        <w:rPr>
+          <w:rFonts w:hint="eastAsia"/>
+        </w:rPr>
+        <w:t xml:space="preserve"> = </w:t>
+      </w:r>
+      <w:proofErr w:type="spellStart"/>
+      <w:r>
+        <w:rPr>
+          <w:rFonts w:hint="eastAsia"/>
+        </w:rPr>
+        <w:t>remain_count</w:t>
+      </w:r>
+      <w:proofErr w:type="spellEnd"/>
+      <w:r>
+        <w:rPr>
+          <w:rFonts w:hint="eastAsia"/>
+        </w:rPr>
+        <w:t xml:space="preserve"> -1 FROM </w:t>
+      </w:r>
+      <w:r>
+        <w:rPr>
+          <w:rFonts w:hint="eastAsia"/>
+        </w:rPr>
+        <w:t xml:space="preserve">cinema WHERE </w:t>
+      </w:r>
+      <w:proofErr w:type="spellStart"/>
+      <w:r>
+        <w:rPr>
+          <w:rFonts w:hint="eastAsia"/>
+        </w:rPr>
+        <w:t>film_id</w:t>
+      </w:r>
+      <w:proofErr w:type="spellEnd"/>
+      <w:r>
+        <w:rPr>
+          <w:rFonts w:hint="eastAsia"/>
+        </w:rPr>
+        <w:t>=123456789;</w:t>
+      </w:r>
+    </w:p>
+    <w:p>
+      <w:pPr>
+        <w:rPr>
+          <w:rFonts w:hint="eastAsia"/>
+        </w:rPr>
+      </w:pPr>
+      <w:r>
+        <w:rPr>
+          <w:rFonts w:hint="eastAsia"/>
+        </w:rPr>
+        <w:t xml:space="preserve">　　</w:t>
+      </w:r>
+      <w:r>
+        <w:rPr>
+          <w:rFonts w:hint="eastAsia"/>
+        </w:rPr>
+        <w:t>3.</w:t>
+      </w:r>
+      <w:r>
+        <w:rPr>
+          <w:rFonts w:hint="eastAsia"/>
+        </w:rPr>
+        <w:t>插入销售信息</w:t>
+      </w:r>
+      <w:r>
+        <w:rPr>
+          <w:rFonts w:hint="eastAsia"/>
+        </w:rPr>
+        <w:t xml:space="preserve">   INSERT  INTO </w:t>
+      </w:r>
+      <w:proofErr w:type="spellStart"/>
+      <w:r>
+        <w:rPr>
+          <w:rFonts w:hint="eastAsia"/>
+        </w:rPr>
+        <w:t>sell_mes</w:t>
+      </w:r>
+      <w:proofErr w:type="spellEnd"/>
+      <w:r>
+        <w:rPr>
+          <w:rFonts w:hint="eastAsia"/>
+        </w:rPr>
+        <w:t>(id ,</w:t>
+      </w:r>
+      <w:proofErr w:type="spellStart"/>
+      <w:r>
+        <w:rPr>
+          <w:rFonts w:hint="eastAsia"/>
+        </w:rPr>
+        <w:t>mes</w:t>
+      </w:r>
+      <w:proofErr w:type="spellEnd"/>
+      <w:r>
+        <w:rPr>
+          <w:rFonts w:hint="eastAsia"/>
+        </w:rPr>
+        <w:t>) values(</w:t>
+      </w:r>
+      <w:proofErr w:type="spellStart"/>
+      <w:r>
+        <w:rPr>
+          <w:rFonts w:hint="eastAsia"/>
+        </w:rPr>
+        <w:t>id,mes</w:t>
+      </w:r>
+      <w:proofErr w:type="spellEnd"/>
+      <w:r>
+        <w:rPr>
+          <w:rFonts w:hint="eastAsia"/>
+        </w:rPr>
+        <w:t>);</w:t>
+      </w:r>
+    </w:p>
+    <w:p/>
+    <w:p>
+      <w:r>
+        <w:rPr>
+          <w:rFonts w:hint="eastAsia"/>
+        </w:rPr>
+        <w:t xml:space="preserve">　　试想一下如果我们其中的一步被出错了或者被其他操作打乱就很容易出现问题。比如说</w:t>
+      </w:r>
+      <w:r>
+        <w:rPr>
+          <w:rFonts w:hint="eastAsia"/>
+        </w:rPr>
+        <w:lastRenderedPageBreak/>
+        <w:t>有两个销售系统</w:t>
+      </w:r>
+      <w:r>
+        <w:rPr>
+          <w:rFonts w:hint="eastAsia"/>
+        </w:rPr>
+        <w:t>A,B</w:t>
+      </w:r>
+      <w:r>
+        <w:rPr>
+          <w:rFonts w:hint="eastAsia"/>
+        </w:rPr>
+        <w:t>在销售同样的票，此时票只剩下</w:t>
+      </w:r>
+      <w:r>
+        <w:rPr>
+          <w:rFonts w:hint="eastAsia"/>
+        </w:rPr>
+        <w:t>1</w:t>
+      </w:r>
+      <w:r>
+        <w:rPr>
+          <w:rFonts w:hint="eastAsia"/>
+        </w:rPr>
+        <w:t>张，</w:t>
+      </w:r>
+      <w:r>
+        <w:rPr>
+          <w:rFonts w:hint="eastAsia"/>
+        </w:rPr>
+        <w:t>A</w:t>
+      </w:r>
+      <w:r>
+        <w:rPr>
+          <w:rFonts w:hint="eastAsia"/>
+        </w:rPr>
+        <w:t>接到订单要售出一张票，他查看电影票的数量大于</w:t>
+      </w:r>
+      <w:r>
+        <w:rPr>
+          <w:rFonts w:hint="eastAsia"/>
+        </w:rPr>
+        <w:t>1</w:t>
+      </w:r>
+      <w:r>
+        <w:rPr>
+          <w:rFonts w:hint="eastAsia"/>
+        </w:rPr>
+        <w:t>，于是要售出的时候，也就是在第一步执行完毕执行第二步的时候，</w:t>
+      </w:r>
+      <w:r>
+        <w:rPr>
+          <w:rFonts w:hint="eastAsia"/>
+        </w:rPr>
+        <w:t>B</w:t>
+      </w:r>
+      <w:r>
+        <w:rPr>
+          <w:rFonts w:hint="eastAsia"/>
+        </w:rPr>
+        <w:t>也接到订单，也看到余票大于</w:t>
+      </w:r>
+      <w:r>
+        <w:rPr>
+          <w:rFonts w:hint="eastAsia"/>
+        </w:rPr>
+        <w:t>1</w:t>
+      </w:r>
+      <w:r>
+        <w:rPr>
+          <w:rFonts w:hint="eastAsia"/>
+        </w:rPr>
+        <w:t>，</w:t>
+      </w:r>
+      <w:r>
+        <w:rPr>
+          <w:rFonts w:hint="eastAsia"/>
+        </w:rPr>
+        <w:t>B</w:t>
+      </w:r>
+      <w:r>
+        <w:rPr>
+          <w:rFonts w:hint="eastAsia"/>
+        </w:rPr>
+        <w:t>也要售出</w:t>
+      </w:r>
+      <w:r>
+        <w:rPr>
+          <w:rFonts w:hint="eastAsia"/>
+        </w:rPr>
+        <w:t>1</w:t>
+      </w:r>
+      <w:r>
+        <w:rPr>
+          <w:rFonts w:hint="eastAsia"/>
+        </w:rPr>
+        <w:t>张票。此时就出现了余票只有</w:t>
+      </w:r>
+      <w:r>
+        <w:rPr>
+          <w:rFonts w:hint="eastAsia"/>
+        </w:rPr>
+        <w:t>1</w:t>
+      </w:r>
+      <w:r>
+        <w:rPr>
+          <w:rFonts w:hint="eastAsia"/>
+        </w:rPr>
+        <w:t>张却售出两张的荒唐的情况出现。</w:t>
+      </w:r>
+    </w:p>
+    <w:p>
+      <w:r>
+        <w:rPr>
+          <w:rFonts w:hint="eastAsia"/>
+        </w:rPr>
+        <w:t xml:space="preserve">　　所以一个良好的系统是需要通过</w:t>
+      </w:r>
+      <w:r>
+        <w:rPr>
+          <w:rFonts w:hint="eastAsia"/>
+        </w:rPr>
+        <w:t>ACID</w:t>
+      </w:r>
+      <w:r>
+        <w:rPr>
+          <w:rFonts w:hint="eastAsia"/>
+        </w:rPr>
+        <w:t>测试，至于</w:t>
+      </w:r>
+      <w:r>
+        <w:rPr>
+          <w:rFonts w:hint="eastAsia"/>
+        </w:rPr>
+        <w:t>ACID</w:t>
+      </w:r>
+      <w:r>
+        <w:rPr>
+          <w:rFonts w:hint="eastAsia"/>
+        </w:rPr>
+        <w:t>是什么，就自行百度吧，这篇博文讲的是隔离性的隔离级别以及例子</w:t>
+      </w:r>
+    </w:p>
+    <w:p>
+      <w:pPr>
+        <w:pStyle w:val="3"/>
+        <w:rPr>
+          <w:rFonts w:hint="eastAsia"/>
+        </w:rPr>
+      </w:pPr>
+      <w:r>
+        <w:rPr>
+          <w:rFonts w:hint="eastAsia"/>
+        </w:rPr>
+        <w:t xml:space="preserve">　　</w:t>
+      </w:r>
+      <w:r>
+        <w:rPr>
+          <w:rFonts w:hint="eastAsia"/>
+        </w:rPr>
+        <w:t>四种隔离级别</w:t>
+      </w:r>
+    </w:p>
+    <w:p>
+      <w:r>
+        <w:rPr>
+          <w:rFonts w:hint="eastAsia"/>
+        </w:rPr>
+        <w:t>而事务的隔离级别有四种，隔离级别高的数据库的可靠性高，但并发量低，而隔离级别低的数据库可靠性低，但并发量高，系统开销小</w:t>
+      </w:r>
+    </w:p>
+    <w:p>
+      <w:pPr>
+        <w:pStyle w:val="4"/>
+      </w:pPr>
+      <w:r>
+        <w:rPr>
+          <w:rFonts w:hint="eastAsia"/>
+        </w:rPr>
+        <w:t xml:space="preserve">　　</w:t>
+      </w:r>
+      <w:r>
+        <w:rPr>
+          <w:rFonts w:hint="eastAsia"/>
+        </w:rPr>
+        <w:t>1.READ UNCIMMITTED</w:t>
+      </w:r>
+      <w:r>
+        <w:rPr>
+          <w:rFonts w:hint="eastAsia"/>
+        </w:rPr>
+        <w:t>（未提交读）</w:t>
+      </w:r>
+    </w:p>
+    <w:p>
+      <w:r>
+        <w:rPr>
+          <w:rFonts w:hint="eastAsia"/>
+        </w:rPr>
+        <w:t xml:space="preserve">　　事务中的修改，即使没有提交，其他事务也可以看得到，比如说上面的两步这种现象就叫做脏读，这种隔离级别会引起很多问题，如无必要，不要随便使用</w:t>
+      </w:r>
+    </w:p>
+    <w:p>
+      <w:r>
+        <w:rPr>
+          <w:rFonts w:hint="eastAsia"/>
+        </w:rPr>
+        <w:t xml:space="preserve">　　例子</w:t>
+      </w:r>
+      <w:r>
+        <w:rPr>
+          <w:rFonts w:hint="eastAsia"/>
+        </w:rPr>
+        <w:t>:</w:t>
+      </w:r>
+      <w:r>
+        <w:rPr>
+          <w:rFonts w:hint="eastAsia"/>
+        </w:rPr>
+        <w:t>还是售票系统，小明和小花是售票员，他们分别是两个不同窗口的员工，现在售票系统只剩下</w:t>
+      </w:r>
+      <w:r>
+        <w:rPr>
+          <w:rFonts w:hint="eastAsia"/>
+        </w:rPr>
+        <w:t>3</w:t>
+      </w:r>
+      <w:r>
+        <w:rPr>
+          <w:rFonts w:hint="eastAsia"/>
+        </w:rPr>
+        <w:t>张票，此时</w:t>
+      </w:r>
+      <w:r>
+        <w:rPr>
+          <w:rFonts w:hint="eastAsia"/>
+        </w:rPr>
+        <w:t>A</w:t>
+      </w:r>
+      <w:r>
+        <w:rPr>
+          <w:rFonts w:hint="eastAsia"/>
+        </w:rPr>
+        <w:t>来小华这里买</w:t>
+      </w:r>
+      <w:r>
+        <w:rPr>
+          <w:rFonts w:hint="eastAsia"/>
+        </w:rPr>
+        <w:t>3</w:t>
+      </w:r>
+      <w:r>
+        <w:rPr>
+          <w:rFonts w:hint="eastAsia"/>
+        </w:rPr>
+        <w:t>张票，</w:t>
+      </w:r>
+      <w:r>
+        <w:rPr>
+          <w:rFonts w:hint="eastAsia"/>
+        </w:rPr>
+        <w:t>B</w:t>
+      </w:r>
+      <w:r>
+        <w:rPr>
+          <w:rFonts w:hint="eastAsia"/>
+        </w:rPr>
+        <w:t>来小明买票，小华查到余票还有就给接了订单，就要执行第三步的时候，小</w:t>
+      </w:r>
+      <w:proofErr w:type="gramStart"/>
+      <w:r>
+        <w:rPr>
+          <w:rFonts w:hint="eastAsia"/>
+        </w:rPr>
+        <w:t>明接到</w:t>
+      </w:r>
+      <w:proofErr w:type="gramEnd"/>
+      <w:r>
+        <w:rPr>
+          <w:rFonts w:hint="eastAsia"/>
+        </w:rPr>
+        <w:t>B</w:t>
+      </w:r>
+      <w:r>
+        <w:rPr>
+          <w:rFonts w:hint="eastAsia"/>
+        </w:rPr>
+        <w:t>的请求查询有没有余票。看到小华卖出了</w:t>
+      </w:r>
+      <w:r>
+        <w:rPr>
+          <w:rFonts w:hint="eastAsia"/>
+        </w:rPr>
+        <w:t>3</w:t>
+      </w:r>
+      <w:r>
+        <w:rPr>
+          <w:rFonts w:hint="eastAsia"/>
+        </w:rPr>
+        <w:t>张票，于是拒绝卖票。但是小华系统出了问题，第三步执行失败，数据库为保证原子性，数据进行了回滚，也就是说一张票都没卖出去。</w:t>
+      </w:r>
+    </w:p>
+    <w:p>
+      <w:r>
+        <w:rPr>
+          <w:rFonts w:hint="eastAsia"/>
+        </w:rPr>
+        <w:t xml:space="preserve">　　总结</w:t>
+      </w:r>
+      <w:r>
+        <w:rPr>
+          <w:rFonts w:hint="eastAsia"/>
+        </w:rPr>
+        <w:t>:</w:t>
+      </w:r>
+      <w:r>
+        <w:rPr>
+          <w:rFonts w:hint="eastAsia"/>
+        </w:rPr>
+        <w:t>这就是事务还没提交，而别的事务可以看到他其中修改的数据的后果，也就是脏读。</w:t>
+      </w:r>
+    </w:p>
+    <w:p>
+      <w:pPr>
+        <w:pStyle w:val="4"/>
+      </w:pPr>
+      <w:r>
+        <w:rPr>
+          <w:rFonts w:hint="eastAsia"/>
+        </w:rPr>
+        <w:t xml:space="preserve">　　</w:t>
+      </w:r>
+      <w:r>
+        <w:rPr>
+          <w:rFonts w:hint="eastAsia"/>
+        </w:rPr>
+        <w:t>2.READ COMMITTED</w:t>
+      </w:r>
+      <w:r>
+        <w:rPr>
+          <w:rFonts w:hint="eastAsia"/>
+        </w:rPr>
+        <w:t>（提交读）</w:t>
+      </w:r>
+    </w:p>
+    <w:p>
+      <w:r>
+        <w:rPr>
+          <w:rFonts w:hint="eastAsia"/>
+        </w:rPr>
+        <w:t xml:space="preserve">　　大多数数据库系统的默认隔离级别是</w:t>
+      </w:r>
+      <w:r>
+        <w:rPr>
+          <w:rFonts w:hint="eastAsia"/>
+        </w:rPr>
+        <w:t>READ COMMITTED</w:t>
+      </w:r>
+      <w:r>
+        <w:rPr>
+          <w:rFonts w:hint="eastAsia"/>
+        </w:rPr>
+        <w:t>，这种隔离级别就是一个事务的开始，只能看到已经完成的事务的结果，正在执行的，是无法被其他事务看到的。这种级别会出现读取旧数据的现象</w:t>
+      </w:r>
+    </w:p>
+    <w:p>
+      <w:r>
+        <w:rPr>
+          <w:rFonts w:hint="eastAsia"/>
+        </w:rPr>
+        <w:t xml:space="preserve">　　例子</w:t>
+      </w:r>
+      <w:r>
+        <w:rPr>
+          <w:rFonts w:hint="eastAsia"/>
+        </w:rPr>
+        <w:t>:</w:t>
+      </w:r>
+      <w:r>
+        <w:rPr>
+          <w:rFonts w:hint="eastAsia"/>
+        </w:rPr>
+        <w:t>还是小明小华销售员，余票</w:t>
+      </w:r>
+      <w:r>
+        <w:rPr>
+          <w:rFonts w:hint="eastAsia"/>
+        </w:rPr>
+        <w:t>3</w:t>
+      </w:r>
+      <w:r>
+        <w:rPr>
+          <w:rFonts w:hint="eastAsia"/>
+        </w:rPr>
+        <w:t>张，</w:t>
+      </w:r>
+      <w:r>
+        <w:rPr>
+          <w:rFonts w:hint="eastAsia"/>
+        </w:rPr>
+        <w:t>A</w:t>
+      </w:r>
+      <w:r>
+        <w:rPr>
+          <w:rFonts w:hint="eastAsia"/>
+        </w:rPr>
+        <w:t>来小华那里请求</w:t>
+      </w:r>
+      <w:r>
+        <w:rPr>
+          <w:rFonts w:hint="eastAsia"/>
+        </w:rPr>
+        <w:t>3</w:t>
+      </w:r>
+      <w:r>
+        <w:rPr>
+          <w:rFonts w:hint="eastAsia"/>
+        </w:rPr>
+        <w:t>张订票单，小华接受订单，要卖出</w:t>
+      </w:r>
+      <w:r>
+        <w:rPr>
+          <w:rFonts w:hint="eastAsia"/>
+        </w:rPr>
+        <w:t>3</w:t>
+      </w:r>
+      <w:r>
+        <w:rPr>
+          <w:rFonts w:hint="eastAsia"/>
+        </w:rPr>
+        <w:t>张票，上面的销售步骤执行中的时候，</w:t>
+      </w:r>
+      <w:r>
+        <w:rPr>
+          <w:rFonts w:hint="eastAsia"/>
+        </w:rPr>
+        <w:t>B</w:t>
+      </w:r>
+      <w:r>
+        <w:rPr>
+          <w:rFonts w:hint="eastAsia"/>
+        </w:rPr>
+        <w:t>也来小明那里买票，由于小华的销售事务执行到一半，小明事务没有看到小华的事务执行，读到的票数是</w:t>
+      </w:r>
+      <w:r>
+        <w:rPr>
+          <w:rFonts w:hint="eastAsia"/>
+        </w:rPr>
+        <w:t>3</w:t>
+      </w:r>
+      <w:r>
+        <w:rPr>
+          <w:rFonts w:hint="eastAsia"/>
+        </w:rPr>
+        <w:t>，准备接受订单的时候，小华的销售事务完成了，此时小明的系统变成显示</w:t>
+      </w:r>
+      <w:r>
+        <w:rPr>
+          <w:rFonts w:hint="eastAsia"/>
+        </w:rPr>
+        <w:t>0</w:t>
+      </w:r>
+      <w:r>
+        <w:rPr>
+          <w:rFonts w:hint="eastAsia"/>
+        </w:rPr>
+        <w:t>张票，小明刚想按下鼠标点击接受订单的手又连忙缩了回去。</w:t>
+      </w:r>
+    </w:p>
+    <w:p>
+      <w:r>
+        <w:rPr>
+          <w:rFonts w:hint="eastAsia"/>
+        </w:rPr>
+        <w:t xml:space="preserve">　　总结</w:t>
+      </w:r>
+      <w:r>
+        <w:rPr>
+          <w:rFonts w:hint="eastAsia"/>
+        </w:rPr>
+        <w:t>:</w:t>
+      </w:r>
+      <w:r>
+        <w:rPr>
+          <w:rFonts w:hint="eastAsia"/>
+        </w:rPr>
+        <w:t>这就是小华的事务执行到一半，而小</w:t>
+      </w:r>
+      <w:proofErr w:type="gramStart"/>
+      <w:r>
+        <w:rPr>
+          <w:rFonts w:hint="eastAsia"/>
+        </w:rPr>
+        <w:t>明看不到</w:t>
+      </w:r>
+      <w:proofErr w:type="gramEnd"/>
+      <w:r>
+        <w:rPr>
+          <w:rFonts w:hint="eastAsia"/>
+        </w:rPr>
+        <w:t>他执行的操作，所以看到的是旧数据，也就是无效的数据</w:t>
+      </w:r>
+    </w:p>
+    <w:p>
+      <w:pPr>
+        <w:pStyle w:val="4"/>
+      </w:pPr>
+      <w:r>
+        <w:rPr>
+          <w:rFonts w:hint="eastAsia"/>
+        </w:rPr>
+        <w:t xml:space="preserve">　　</w:t>
+      </w:r>
+      <w:r>
+        <w:rPr>
+          <w:rFonts w:hint="eastAsia"/>
+        </w:rPr>
+        <w:t>3.REPEATABLE READ</w:t>
+      </w:r>
+      <w:r>
+        <w:rPr>
+          <w:rFonts w:hint="eastAsia"/>
+        </w:rPr>
+        <w:t>（可重复读）</w:t>
+      </w:r>
+    </w:p>
+    <w:p>
+      <w:r>
+        <w:rPr>
+          <w:rFonts w:hint="eastAsia"/>
+        </w:rPr>
+        <w:t xml:space="preserve"> </w:t>
+      </w:r>
+      <w:r>
+        <w:rPr>
+          <w:rFonts w:hint="eastAsia"/>
+        </w:rPr>
+        <w:t xml:space="preserve">　　</w:t>
+      </w:r>
+      <w:r>
+        <w:rPr>
+          <w:rFonts w:hint="eastAsia"/>
+        </w:rPr>
+        <w:t>REPEATABLE READ</w:t>
+      </w:r>
+      <w:r>
+        <w:rPr>
+          <w:rFonts w:hint="eastAsia"/>
+        </w:rPr>
+        <w:t>解决</w:t>
+      </w:r>
+      <w:proofErr w:type="gramStart"/>
+      <w:r>
+        <w:rPr>
+          <w:rFonts w:hint="eastAsia"/>
+        </w:rPr>
+        <w:t>了脏读的</w:t>
+      </w:r>
+      <w:proofErr w:type="gramEnd"/>
+      <w:r>
+        <w:rPr>
+          <w:rFonts w:hint="eastAsia"/>
+        </w:rPr>
+        <w:t>问题，该级别保证了每行的记录的结果是一致的，也就是上面说的读了旧数据的问题，但是却无法解决另一个问题，幻行，顾名思义就是突然蹦</w:t>
+      </w:r>
+      <w:r>
+        <w:rPr>
+          <w:rFonts w:hint="eastAsia"/>
+        </w:rPr>
+        <w:lastRenderedPageBreak/>
+        <w:t>出来的行数据。指的就是某个事务在读取某个范围的数据，但是另一个事务又向这个范围的数据去插入数据，导致多次读取的时候，数据的行数不一致。</w:t>
+      </w:r>
+    </w:p>
+    <w:p>
+      <w:r>
+        <w:rPr>
+          <w:rFonts w:hint="eastAsia"/>
+        </w:rPr>
+        <w:t xml:space="preserve">　　例子</w:t>
+      </w:r>
+      <w:r>
+        <w:rPr>
+          <w:rFonts w:hint="eastAsia"/>
+        </w:rPr>
+        <w:t>:</w:t>
+      </w:r>
+      <w:r>
+        <w:rPr>
+          <w:rFonts w:hint="eastAsia"/>
+        </w:rPr>
+        <w:t>销售部门有规定，如果销售记录低于规定的值，要扣工资，此时经理在后端控制台查看了一下小明的销售记录，发现销售记录达不到规定的次数，心里暗喜，准备打印好销售清单，理直气壮和小明提出，没想到打印出来的时候发现销售清单里面销售数量增多了几条，刚刚好达到要求，气的经理撕了清单纸。原来是小明在就要打印的瞬间卖出了几张票，因此避过了减工资的血光之灾。</w:t>
+      </w:r>
+    </w:p>
+    <w:p>
+      <w:pPr>
+        <w:ind w:firstLine="420"/>
+        <w:rPr>
+          <w:rFonts w:hint="eastAsia"/>
+        </w:rPr>
+      </w:pPr>
+      <w:r>
+        <w:rPr>
+          <w:rFonts w:hint="eastAsia"/>
+        </w:rPr>
+        <w:t>总结</w:t>
+      </w:r>
+      <w:r>
+        <w:rPr>
+          <w:rFonts w:hint="eastAsia"/>
+        </w:rPr>
+        <w:t>:</w:t>
+      </w:r>
+      <w:r>
+        <w:rPr>
+          <w:rFonts w:hint="eastAsia"/>
+        </w:rPr>
+        <w:t>虽然读取同一条数据可以保证一致性，但是却不能保证没有插入新的数据</w:t>
+      </w:r>
+    </w:p>
+    <w:p>
+      <w:pPr>
+        <w:ind w:firstLine="420"/>
+      </w:pPr>
+    </w:p>
+    <w:p>
+      <w:pPr>
+        <w:pStyle w:val="4"/>
+      </w:pPr>
+      <w:r>
+        <w:rPr>
+          <w:rFonts w:hint="eastAsia"/>
+        </w:rPr>
+        <w:t xml:space="preserve">　　</w:t>
+      </w:r>
+      <w:r>
+        <w:rPr>
+          <w:rFonts w:hint="eastAsia"/>
+        </w:rPr>
+        <w:t>4.SERIALIZABLE</w:t>
+      </w:r>
+      <w:r>
+        <w:rPr>
+          <w:rFonts w:hint="eastAsia"/>
+        </w:rPr>
+        <w:t>（</w:t>
+      </w:r>
       <w:bookmarkStart w:id="0" w:name="_GoBack"/>
       <w:bookmarkEnd w:id="0"/>
       <w:r>
         <w:rPr>
           <w:rFonts w:hint="eastAsia"/>
         </w:rPr>
-        <w:t>）</w:t>
-      </w:r>
-    </w:p>
+        <w:t>可串行化）</w:t>
+      </w:r>
+    </w:p>
+    <w:p>
+      <w:pPr>
+        <w:rPr>
+          <w:rFonts w:hint="eastAsia"/>
+        </w:rPr>
+      </w:pPr>
+      <w:r>
+        <w:rPr>
+          <w:rFonts w:hint="eastAsia"/>
+        </w:rPr>
+        <w:t xml:space="preserve">　　</w:t>
+      </w:r>
+      <w:r>
+        <w:rPr>
+          <w:rFonts w:hint="eastAsia"/>
+        </w:rPr>
+        <w:t>SERIALIZABLE</w:t>
+      </w:r>
+      <w:r>
+        <w:rPr>
+          <w:rFonts w:hint="eastAsia"/>
+        </w:rPr>
+        <w:t>是最高的隔离级别，它通过强制事务串行执行（注意是串行），避免了前面</w:t>
+      </w:r>
+      <w:proofErr w:type="gramStart"/>
+      <w:r>
+        <w:rPr>
+          <w:rFonts w:hint="eastAsia"/>
+        </w:rPr>
+        <w:t>的幻读情况</w:t>
+      </w:r>
+      <w:proofErr w:type="gramEnd"/>
+      <w:r>
+        <w:rPr>
+          <w:rFonts w:hint="eastAsia"/>
+        </w:rPr>
+        <w:t>，由于他大量加上锁，导致大量的请求超时，因此性能会比较底下，</w:t>
+      </w:r>
+      <w:proofErr w:type="gramStart"/>
+      <w:r>
+        <w:rPr>
+          <w:rFonts w:hint="eastAsia"/>
+        </w:rPr>
+        <w:t>再特别</w:t>
+      </w:r>
+      <w:proofErr w:type="gramEnd"/>
+      <w:r>
+        <w:rPr>
+          <w:rFonts w:hint="eastAsia"/>
+        </w:rPr>
+        <w:t>需要数据一致性且并发量不需要那么大的时候才可能考虑这个隔离级别</w:t>
+      </w:r>
+    </w:p>
+    <w:p/>
     <w:sectPr>
       <w:pgSz w:w="11906" w:h="16838"/>
       <w:pgMar w:top="1440" w:right="1800" w:bottom="1440" w:left="1800" w:header="851" w:footer="992" w:gutter="0"/>
@@ -570,6 +1635,51 @@
       <w:szCs w:val="32"/>
     </w:rPr>
   </w:style>
+  <w:style w:type="paragraph" w:styleId="3">
+    <w:name w:val="heading 3"/>
+    <w:basedOn w:val="a"/>
+    <w:next w:val="a"/>
+    <w:link w:val="3Char"/>
+    <w:uiPriority w:val="9"/>
+    <w:unhideWhenUsed/>
+    <w:qFormat/>
+    <w:rsid w:val="00883308"/>
+    <w:pPr>
+      <w:keepNext/>
+      <w:keepLines/>
+      <w:spacing w:before="260" w:after="260" w:line="416" w:lineRule="auto"/>
+      <w:outlineLvl w:val="2"/>
+    </w:pPr>
+    <w:rPr>
+      <w:b/>
+      <w:bCs/>
+      <w:sz w:val="32"/>
+      <w:szCs w:val="32"/>
+    </w:rPr>
+  </w:style>
+  <w:style w:type="paragraph" w:styleId="4">
+    <w:name w:val="heading 4"/>
+    <w:basedOn w:val="a"/>
+    <w:next w:val="a"/>
+    <w:link w:val="4Char"/>
+    <w:uiPriority w:val="9"/>
+    <w:unhideWhenUsed/>
+    <w:qFormat/>
+    <w:rsid w:val="00883308"/>
+    <w:pPr>
+      <w:keepNext/>
+      <w:keepLines/>
+      <w:spacing w:before="280" w:after="290" w:line="376" w:lineRule="auto"/>
+      <w:outlineLvl w:val="3"/>
+    </w:pPr>
+    <w:rPr>
+      <w:rFonts w:asciiTheme="majorHAnsi" w:eastAsiaTheme="majorEastAsia" w:hAnsiTheme="majorHAnsi" w:cstheme="majorBidi"/>
+      <w:b/>
+      <w:bCs/>
+      <w:sz w:val="28"/>
+      <w:szCs w:val="28"/>
+    </w:rPr>
+  </w:style>
   <w:style w:type="character" w:default="1" w:styleId="a0">
     <w:name w:val="Default Paragraph Font"/>
     <w:uiPriority w:val="1"/>
@@ -634,6 +1744,33 @@
     <w:rPr>
       <w:sz w:val="18"/>
       <w:szCs w:val="18"/>
+    </w:rPr>
+  </w:style>
+  <w:style w:type="character" w:customStyle="1" w:styleId="3Char">
+    <w:name w:val="标题 3 Char"/>
+    <w:basedOn w:val="a0"/>
+    <w:link w:val="3"/>
+    <w:uiPriority w:val="9"/>
+    <w:rsid w:val="00883308"/>
+    <w:rPr>
+      <w:b/>
+      <w:bCs/>
+      <w:sz w:val="32"/>
+      <w:szCs w:val="32"/>
+    </w:rPr>
+  </w:style>
+  <w:style w:type="character" w:customStyle="1" w:styleId="4Char">
+    <w:name w:val="标题 4 Char"/>
+    <w:basedOn w:val="a0"/>
+    <w:link w:val="4"/>
+    <w:uiPriority w:val="9"/>
+    <w:rsid w:val="00883308"/>
+    <w:rPr>
+      <w:rFonts w:asciiTheme="majorHAnsi" w:eastAsiaTheme="majorEastAsia" w:hAnsiTheme="majorHAnsi" w:cstheme="majorBidi"/>
+      <w:b/>
+      <w:bCs/>
+      <w:sz w:val="28"/>
+      <w:szCs w:val="28"/>
     </w:rPr>
   </w:style>
 </w:styles>
@@ -823,6 +1960,51 @@
       <w:szCs w:val="32"/>
     </w:rPr>
   </w:style>
+  <w:style w:type="paragraph" w:styleId="3">
+    <w:name w:val="heading 3"/>
+    <w:basedOn w:val="a"/>
+    <w:next w:val="a"/>
+    <w:link w:val="3Char"/>
+    <w:uiPriority w:val="9"/>
+    <w:unhideWhenUsed/>
+    <w:qFormat/>
+    <w:rsid w:val="00883308"/>
+    <w:pPr>
+      <w:keepNext/>
+      <w:keepLines/>
+      <w:spacing w:before="260" w:after="260" w:line="416" w:lineRule="auto"/>
+      <w:outlineLvl w:val="2"/>
+    </w:pPr>
+    <w:rPr>
+      <w:b/>
+      <w:bCs/>
+      <w:sz w:val="32"/>
+      <w:szCs w:val="32"/>
+    </w:rPr>
+  </w:style>
+  <w:style w:type="paragraph" w:styleId="4">
+    <w:name w:val="heading 4"/>
+    <w:basedOn w:val="a"/>
+    <w:next w:val="a"/>
+    <w:link w:val="4Char"/>
+    <w:uiPriority w:val="9"/>
+    <w:unhideWhenUsed/>
+    <w:qFormat/>
+    <w:rsid w:val="00883308"/>
+    <w:pPr>
+      <w:keepNext/>
+      <w:keepLines/>
+      <w:spacing w:before="280" w:after="290" w:line="376" w:lineRule="auto"/>
+      <w:outlineLvl w:val="3"/>
+    </w:pPr>
+    <w:rPr>
+      <w:rFonts w:asciiTheme="majorHAnsi" w:eastAsiaTheme="majorEastAsia" w:hAnsiTheme="majorHAnsi" w:cstheme="majorBidi"/>
+      <w:b/>
+      <w:bCs/>
+      <w:sz w:val="28"/>
+      <w:szCs w:val="28"/>
+    </w:rPr>
+  </w:style>
   <w:style w:type="character" w:default="1" w:styleId="a0">
     <w:name w:val="Default Paragraph Font"/>
     <w:uiPriority w:val="1"/>
@@ -887,6 +2069,33 @@
     <w:rPr>
       <w:sz w:val="18"/>
       <w:szCs w:val="18"/>
+    </w:rPr>
+  </w:style>
+  <w:style w:type="character" w:customStyle="1" w:styleId="3Char">
+    <w:name w:val="标题 3 Char"/>
+    <w:basedOn w:val="a0"/>
+    <w:link w:val="3"/>
+    <w:uiPriority w:val="9"/>
+    <w:rsid w:val="00883308"/>
+    <w:rPr>
+      <w:b/>
+      <w:bCs/>
+      <w:sz w:val="32"/>
+      <w:szCs w:val="32"/>
+    </w:rPr>
+  </w:style>
+  <w:style w:type="character" w:customStyle="1" w:styleId="4Char">
+    <w:name w:val="标题 4 Char"/>
+    <w:basedOn w:val="a0"/>
+    <w:link w:val="4"/>
+    <w:uiPriority w:val="9"/>
+    <w:rsid w:val="00883308"/>
+    <w:rPr>
+      <w:rFonts w:asciiTheme="majorHAnsi" w:eastAsiaTheme="majorEastAsia" w:hAnsiTheme="majorHAnsi" w:cstheme="majorBidi"/>
+      <w:b/>
+      <w:bCs/>
+      <w:sz w:val="28"/>
+      <w:szCs w:val="28"/>
     </w:rPr>
   </w:style>
 </w:styles>
